--- a/DatabasesAdvanced-EFCore/ExamPreps/Exam10.12.2017/01. Model Definition_Problem Description.docx
+++ b/DatabasesAdvanced-EFCore/ExamPreps/Exam10.12.2017/01. Model Definition_Problem Description.docx
@@ -1,6 +1,6 @@
 
 <file path=word/document.xml><?xml version="1.0" encoding="utf-8"?>
-<w:document xmlns:wpc="http://schemas.microsoft.com/office/word/2010/wordprocessingCanvas" xmlns:cx="http://schemas.microsoft.com/office/drawing/2014/chartex" xmlns:cx1="http://schemas.microsoft.com/office/drawing/2015/9/8/chartex" xmlns:cx2="http://schemas.microsoft.com/office/drawing/2015/10/21/chartex" xmlns:cx3="http://schemas.microsoft.com/office/drawing/2016/5/9/chartex" xmlns:cx4="http://schemas.microsoft.com/office/drawing/2016/5/10/chartex" xmlns:cx5="http://schemas.microsoft.com/office/drawing/2016/5/11/chartex" xmlns:cx6="http://schemas.microsoft.com/office/drawing/2016/5/12/chartex" xmlns:cx7="http://schemas.microsoft.com/office/drawing/2016/5/13/chartex" xmlns:cx8="http://schemas.microsoft.com/office/drawing/2016/5/14/chartex" xmlns:mc="http://schemas.openxmlformats.org/markup-compatibility/2006" xmlns:aink="http://schemas.microsoft.com/office/drawing/2016/ink" xmlns:am3d="http://schemas.microsoft.com/office/drawing/2017/model3d" xmlns:o="urn:schemas-microsoft-com:office:office" xmlns:r="http://schemas.openxmlformats.org/officeDocument/2006/relationships" xmlns:m="http://schemas.openxmlformats.org/officeDocument/2006/math" xmlns:v="urn:schemas-microsoft-com:vml" xmlns:wp14="http://schemas.microsoft.com/office/word/2010/wordprocessingDrawing" xmlns:wp="http://schemas.openxmlformats.org/drawingml/2006/wordprocessingDrawing" xmlns:w10="urn:schemas-microsoft-com:office:word" xmlns:w="http://schemas.openxmlformats.org/wordprocessingml/2006/main" xmlns:w14="http://schemas.microsoft.com/office/word/2010/wordml" xmlns:w15="http://schemas.microsoft.com/office/word/2012/wordml" xmlns:w16se="http://schemas.microsoft.com/office/word/2015/wordml/symex" xmlns:wpg="http://schemas.microsoft.com/office/word/2010/wordprocessingGroup" xmlns:wpi="http://schemas.microsoft.com/office/word/2010/wordprocessingInk" xmlns:wne="http://schemas.microsoft.com/office/word/2006/wordml" xmlns:wps="http://schemas.microsoft.com/office/word/2010/wordprocessingShape" mc:Ignorable="w14 w15 w16se wp14">
+<w:document xmlns:wpc="http://schemas.microsoft.com/office/word/2010/wordprocessingCanvas" xmlns:cx="http://schemas.microsoft.com/office/drawing/2014/chartex" xmlns:cx1="http://schemas.microsoft.com/office/drawing/2015/9/8/chartex" xmlns:mc="http://schemas.openxmlformats.org/markup-compatibility/2006" xmlns:o="urn:schemas-microsoft-com:office:office" xmlns:r="http://schemas.openxmlformats.org/officeDocument/2006/relationships" xmlns:m="http://schemas.openxmlformats.org/officeDocument/2006/math" xmlns:v="urn:schemas-microsoft-com:vml" xmlns:wp14="http://schemas.microsoft.com/office/word/2010/wordprocessingDrawing" xmlns:wp="http://schemas.openxmlformats.org/drawingml/2006/wordprocessingDrawing" xmlns:w10="urn:schemas-microsoft-com:office:word" xmlns:w="http://schemas.openxmlformats.org/wordprocessingml/2006/main" xmlns:w14="http://schemas.microsoft.com/office/word/2010/wordml" xmlns:w15="http://schemas.microsoft.com/office/word/2012/wordml" xmlns:w16se="http://schemas.microsoft.com/office/word/2015/wordml/symex" xmlns:wpg="http://schemas.microsoft.com/office/word/2010/wordprocessingGroup" xmlns:wpi="http://schemas.microsoft.com/office/word/2010/wordprocessingInk" xmlns:wne="http://schemas.microsoft.com/office/word/2006/wordml" xmlns:wps="http://schemas.microsoft.com/office/word/2010/wordprocessingShape" mc:Ignorable="w14 w15 w16se wp14">
   <w:body>
     <w:p>
       <w:pPr>
@@ -149,6 +149,11 @@
       <w:r>
         <w:t>g the data, as described below.</w:t>
       </w:r>
+      <w:r>
+        <w:t>.</w:t>
+      </w:r>
+      <w:bookmarkStart w:id="0" w:name="_GoBack"/>
+      <w:bookmarkEnd w:id="0"/>
     </w:p>
     <w:p>
       <w:pPr>
@@ -2248,8 +2253,8 @@
       <w:pPr>
         <w:pStyle w:val="Heading2"/>
       </w:pPr>
-      <w:bookmarkStart w:id="0" w:name="_Problem_2._Data"/>
-      <w:bookmarkEnd w:id="0"/>
+      <w:bookmarkStart w:id="1" w:name="_Problem_2._Data"/>
+      <w:bookmarkEnd w:id="1"/>
       <w:r>
         <w:t>P</w:t>
       </w:r>
@@ -2438,8 +2443,8 @@
             <w:pPr>
               <w:spacing w:before="0" w:after="0"/>
             </w:pPr>
-            <w:bookmarkStart w:id="1" w:name="OLE_LINK14"/>
-            <w:bookmarkStart w:id="2" w:name="_Hlk479869809"/>
+            <w:bookmarkStart w:id="2" w:name="OLE_LINK14"/>
+            <w:bookmarkStart w:id="3" w:name="_Hlk479869809"/>
             <w:r>
               <w:rPr>
                 <w:rFonts w:ascii="Consolas" w:hAnsi="Consolas"/>
@@ -2447,12 +2452,12 @@
               </w:rPr>
               <w:t>Invalid data format.</w:t>
             </w:r>
-            <w:bookmarkEnd w:id="1"/>
+            <w:bookmarkEnd w:id="2"/>
           </w:p>
         </w:tc>
       </w:tr>
     </w:tbl>
-    <w:bookmarkEnd w:id="2"/>
+    <w:bookmarkEnd w:id="3"/>
     <w:p>
       <w:pPr>
         <w:pStyle w:val="Heading3"/>
@@ -3309,8 +3314,6 @@
       <w:pPr>
         <w:pStyle w:val="Heading5"/>
       </w:pPr>
-      <w:bookmarkStart w:id="3" w:name="_GoBack"/>
-      <w:bookmarkEnd w:id="3"/>
       <w:r>
         <w:t>Example</w:t>
       </w:r>
@@ -4346,24 +4349,45 @@
           <w:p>
             <w:pPr>
               <w:pStyle w:val="Code"/>
-            </w:pPr>
-            <w:r>
-              <w:t xml:space="preserve">      &lt;/Item&gt;</w:t>
-            </w:r>
-          </w:p>
-          <w:p>
-            <w:pPr>
-              <w:pStyle w:val="Code"/>
-            </w:pPr>
-            <w:r>
+              <w:rPr>
+                <w:lang w:val="de-DE"/>
+              </w:rPr>
+            </w:pPr>
+            <w:r>
+              <w:t xml:space="preserve">      </w:t>
+            </w:r>
+            <w:r>
+              <w:rPr>
+                <w:lang w:val="de-DE"/>
+              </w:rPr>
+              <w:t>&lt;/Item&gt;</w:t>
+            </w:r>
+          </w:p>
+          <w:p>
+            <w:pPr>
+              <w:pStyle w:val="Code"/>
+              <w:rPr>
+                <w:lang w:val="de-DE"/>
+              </w:rPr>
+            </w:pPr>
+            <w:r>
+              <w:rPr>
+                <w:lang w:val="de-DE"/>
+              </w:rPr>
               <w:t xml:space="preserve">      &lt;Item&gt;</w:t>
             </w:r>
           </w:p>
           <w:p>
             <w:pPr>
               <w:pStyle w:val="Code"/>
-            </w:pPr>
-            <w:r>
+              <w:rPr>
+                <w:lang w:val="de-DE"/>
+              </w:rPr>
+            </w:pPr>
+            <w:r>
+              <w:rPr>
+                <w:lang w:val="de-DE"/>
+              </w:rPr>
               <w:t xml:space="preserve">        &lt;Name&gt;Premium chicken sandwich&lt;/Name&gt;</w:t>
             </w:r>
           </w:p>
@@ -4372,7 +4396,13 @@
               <w:pStyle w:val="Code"/>
             </w:pPr>
             <w:r>
-              <w:t xml:space="preserve">        &lt;Quantity&gt;2&lt;/Quantity&gt;</w:t>
+              <w:rPr>
+                <w:lang w:val="de-DE"/>
+              </w:rPr>
+              <w:t xml:space="preserve">        </w:t>
+            </w:r>
+            <w:r>
+              <w:t>&lt;Quantity&gt;2&lt;/Quantity&gt;</w:t>
             </w:r>
           </w:p>
           <w:p>
@@ -6593,7 +6623,7 @@
 </file>
 
 <file path=word/endnotes.xml><?xml version="1.0" encoding="utf-8"?>
-<w:endnotes xmlns:wpc="http://schemas.microsoft.com/office/word/2010/wordprocessingCanvas" xmlns:cx="http://schemas.microsoft.com/office/drawing/2014/chartex" xmlns:cx1="http://schemas.microsoft.com/office/drawing/2015/9/8/chartex" xmlns:cx2="http://schemas.microsoft.com/office/drawing/2015/10/21/chartex" xmlns:cx3="http://schemas.microsoft.com/office/drawing/2016/5/9/chartex" xmlns:cx4="http://schemas.microsoft.com/office/drawing/2016/5/10/chartex" xmlns:cx5="http://schemas.microsoft.com/office/drawing/2016/5/11/chartex" xmlns:cx6="http://schemas.microsoft.com/office/drawing/2016/5/12/chartex" xmlns:cx7="http://schemas.microsoft.com/office/drawing/2016/5/13/chartex" xmlns:cx8="http://schemas.microsoft.com/office/drawing/2016/5/14/chartex" xmlns:mc="http://schemas.openxmlformats.org/markup-compatibility/2006" xmlns:aink="http://schemas.microsoft.com/office/drawing/2016/ink" xmlns:am3d="http://schemas.microsoft.com/office/drawing/2017/model3d" xmlns:o="urn:schemas-microsoft-com:office:office" xmlns:r="http://schemas.openxmlformats.org/officeDocument/2006/relationships" xmlns:m="http://schemas.openxmlformats.org/officeDocument/2006/math" xmlns:v="urn:schemas-microsoft-com:vml" xmlns:wp14="http://schemas.microsoft.com/office/word/2010/wordprocessingDrawing" xmlns:wp="http://schemas.openxmlformats.org/drawingml/2006/wordprocessingDrawing" xmlns:w10="urn:schemas-microsoft-com:office:word" xmlns:w="http://schemas.openxmlformats.org/wordprocessingml/2006/main" xmlns:w14="http://schemas.microsoft.com/office/word/2010/wordml" xmlns:w15="http://schemas.microsoft.com/office/word/2012/wordml" xmlns:w16se="http://schemas.microsoft.com/office/word/2015/wordml/symex" xmlns:wpg="http://schemas.microsoft.com/office/word/2010/wordprocessingGroup" xmlns:wpi="http://schemas.microsoft.com/office/word/2010/wordprocessingInk" xmlns:wne="http://schemas.microsoft.com/office/word/2006/wordml" xmlns:wps="http://schemas.microsoft.com/office/word/2010/wordprocessingShape" mc:Ignorable="w14 w15 w16se wp14">
+<w:endnotes xmlns:wpc="http://schemas.microsoft.com/office/word/2010/wordprocessingCanvas" xmlns:cx="http://schemas.microsoft.com/office/drawing/2014/chartex" xmlns:cx1="http://schemas.microsoft.com/office/drawing/2015/9/8/chartex" xmlns:mc="http://schemas.openxmlformats.org/markup-compatibility/2006" xmlns:o="urn:schemas-microsoft-com:office:office" xmlns:r="http://schemas.openxmlformats.org/officeDocument/2006/relationships" xmlns:m="http://schemas.openxmlformats.org/officeDocument/2006/math" xmlns:v="urn:schemas-microsoft-com:vml" xmlns:wp14="http://schemas.microsoft.com/office/word/2010/wordprocessingDrawing" xmlns:wp="http://schemas.openxmlformats.org/drawingml/2006/wordprocessingDrawing" xmlns:w10="urn:schemas-microsoft-com:office:word" xmlns:w="http://schemas.openxmlformats.org/wordprocessingml/2006/main" xmlns:w14="http://schemas.microsoft.com/office/word/2010/wordml" xmlns:w15="http://schemas.microsoft.com/office/word/2012/wordml" xmlns:w16se="http://schemas.microsoft.com/office/word/2015/wordml/symex" xmlns:wpg="http://schemas.microsoft.com/office/word/2010/wordprocessingGroup" xmlns:wpi="http://schemas.microsoft.com/office/word/2010/wordprocessingInk" xmlns:wne="http://schemas.microsoft.com/office/word/2006/wordml" xmlns:wps="http://schemas.microsoft.com/office/word/2010/wordprocessingShape" mc:Ignorable="w14 w15 w16se wp14">
   <w:endnote w:type="separator" w:id="-1">
     <w:p>
       <w:pPr>
@@ -6618,7 +6648,7 @@
 </file>
 
 <file path=word/footer1.xml><?xml version="1.0" encoding="utf-8"?>
-<w:ftr xmlns:wpc="http://schemas.microsoft.com/office/word/2010/wordprocessingCanvas" xmlns:cx="http://schemas.microsoft.com/office/drawing/2014/chartex" xmlns:cx1="http://schemas.microsoft.com/office/drawing/2015/9/8/chartex" xmlns:cx2="http://schemas.microsoft.com/office/drawing/2015/10/21/chartex" xmlns:cx3="http://schemas.microsoft.com/office/drawing/2016/5/9/chartex" xmlns:cx4="http://schemas.microsoft.com/office/drawing/2016/5/10/chartex" xmlns:cx5="http://schemas.microsoft.com/office/drawing/2016/5/11/chartex" xmlns:cx6="http://schemas.microsoft.com/office/drawing/2016/5/12/chartex" xmlns:cx7="http://schemas.microsoft.com/office/drawing/2016/5/13/chartex" xmlns:cx8="http://schemas.microsoft.com/office/drawing/2016/5/14/chartex" xmlns:mc="http://schemas.openxmlformats.org/markup-compatibility/2006" xmlns:aink="http://schemas.microsoft.com/office/drawing/2016/ink" xmlns:am3d="http://schemas.microsoft.com/office/drawing/2017/model3d" xmlns:o="urn:schemas-microsoft-com:office:office" xmlns:r="http://schemas.openxmlformats.org/officeDocument/2006/relationships" xmlns:m="http://schemas.openxmlformats.org/officeDocument/2006/math" xmlns:v="urn:schemas-microsoft-com:vml" xmlns:wp14="http://schemas.microsoft.com/office/word/2010/wordprocessingDrawing" xmlns:wp="http://schemas.openxmlformats.org/drawingml/2006/wordprocessingDrawing" xmlns:w10="urn:schemas-microsoft-com:office:word" xmlns:w="http://schemas.openxmlformats.org/wordprocessingml/2006/main" xmlns:w14="http://schemas.microsoft.com/office/word/2010/wordml" xmlns:w15="http://schemas.microsoft.com/office/word/2012/wordml" xmlns:w16se="http://schemas.microsoft.com/office/word/2015/wordml/symex" xmlns:wpg="http://schemas.microsoft.com/office/word/2010/wordprocessingGroup" xmlns:wpi="http://schemas.microsoft.com/office/word/2010/wordprocessingInk" xmlns:wne="http://schemas.microsoft.com/office/word/2006/wordml" xmlns:wps="http://schemas.microsoft.com/office/word/2010/wordprocessingShape" mc:Ignorable="w14 w15 w16se wp14">
+<w:ftr xmlns:wpc="http://schemas.microsoft.com/office/word/2010/wordprocessingCanvas" xmlns:cx="http://schemas.microsoft.com/office/drawing/2014/chartex" xmlns:cx1="http://schemas.microsoft.com/office/drawing/2015/9/8/chartex" xmlns:mc="http://schemas.openxmlformats.org/markup-compatibility/2006" xmlns:o="urn:schemas-microsoft-com:office:office" xmlns:r="http://schemas.openxmlformats.org/officeDocument/2006/relationships" xmlns:m="http://schemas.openxmlformats.org/officeDocument/2006/math" xmlns:v="urn:schemas-microsoft-com:vml" xmlns:wp14="http://schemas.microsoft.com/office/word/2010/wordprocessingDrawing" xmlns:wp="http://schemas.openxmlformats.org/drawingml/2006/wordprocessingDrawing" xmlns:w10="urn:schemas-microsoft-com:office:word" xmlns:w="http://schemas.openxmlformats.org/wordprocessingml/2006/main" xmlns:w14="http://schemas.microsoft.com/office/word/2010/wordml" xmlns:w15="http://schemas.microsoft.com/office/word/2012/wordml" xmlns:w16se="http://schemas.microsoft.com/office/word/2015/wordml/symex" xmlns:wpg="http://schemas.microsoft.com/office/word/2010/wordprocessingGroup" xmlns:wpi="http://schemas.microsoft.com/office/word/2010/wordprocessingInk" xmlns:wne="http://schemas.microsoft.com/office/word/2006/wordml" xmlns:wps="http://schemas.microsoft.com/office/word/2010/wordprocessingShape" mc:Ignorable="w14 w15 w16se wp14">
   <w:p>
     <w:pPr>
       <w:pStyle w:val="Footer"/>
@@ -6748,7 +6778,7 @@
             </wp:anchor>
           </w:drawing>
         </mc:Choice>
-        <mc:Fallback>
+        <mc:Fallback xmlns:am3d="http://schemas.microsoft.com/office/drawing/2017/model3d" xmlns:aink="http://schemas.microsoft.com/office/drawing/2016/ink" xmlns:cx8="http://schemas.microsoft.com/office/drawing/2016/5/14/chartex" xmlns:cx7="http://schemas.microsoft.com/office/drawing/2016/5/13/chartex" xmlns:cx6="http://schemas.microsoft.com/office/drawing/2016/5/12/chartex" xmlns:cx5="http://schemas.microsoft.com/office/drawing/2016/5/11/chartex" xmlns:cx4="http://schemas.microsoft.com/office/drawing/2016/5/10/chartex" xmlns:cx3="http://schemas.microsoft.com/office/drawing/2016/5/9/chartex" xmlns:cx2="http://schemas.microsoft.com/office/drawing/2015/10/21/chartex">
           <w:pict>
             <v:shapetype w14:anchorId="108A4601" id="_x0000_t202" coordsize="21600,21600" o:spt="202" path="m,l,21600r21600,l21600,xe">
               <v:stroke joinstyle="miter"/>
@@ -6885,7 +6915,7 @@
             </wp:anchor>
           </w:drawing>
         </mc:Choice>
-        <mc:Fallback>
+        <mc:Fallback xmlns:am3d="http://schemas.microsoft.com/office/drawing/2017/model3d" xmlns:aink="http://schemas.microsoft.com/office/drawing/2016/ink" xmlns:cx8="http://schemas.microsoft.com/office/drawing/2016/5/14/chartex" xmlns:cx7="http://schemas.microsoft.com/office/drawing/2016/5/13/chartex" xmlns:cx6="http://schemas.microsoft.com/office/drawing/2016/5/12/chartex" xmlns:cx5="http://schemas.microsoft.com/office/drawing/2016/5/11/chartex" xmlns:cx4="http://schemas.microsoft.com/office/drawing/2016/5/10/chartex" xmlns:cx3="http://schemas.microsoft.com/office/drawing/2016/5/9/chartex" xmlns:cx2="http://schemas.microsoft.com/office/drawing/2015/10/21/chartex">
           <w:pict>
             <v:line w14:anchorId="2CC73260" id="Straight Connector 1" o:spid="_x0000_s1026" style="position:absolute;flip:y;z-index:251666432;visibility:visible;mso-wrap-style:square;mso-wrap-distance-left:9pt;mso-wrap-distance-top:0;mso-wrap-distance-right:9pt;mso-wrap-distance-bottom:0;mso-position-horizontal:absolute;mso-position-horizontal-relative:text;mso-position-vertical:absolute;mso-position-vertical-relative:text" from="-.1pt,5.2pt" to="520.7pt,5.2pt" o:gfxdata="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" strokecolor="#f37123" strokeweight="1pt">
               <v:stroke endcap="round"/>
@@ -6991,7 +7021,7 @@
                               <w:sz w:val="18"/>
                               <w:szCs w:val="18"/>
                             </w:rPr>
-                            <w:t>4</w:t>
+                            <w:t>1</w:t>
                           </w:r>
                           <w:r>
                             <w:rPr>
@@ -7110,7 +7140,7 @@
                         <w:sz w:val="18"/>
                         <w:szCs w:val="18"/>
                       </w:rPr>
-                      <w:t>4</w:t>
+                      <w:t>1</w:t>
                     </w:r>
                     <w:r>
                       <w:rPr>
@@ -7250,7 +7280,7 @@
             </wp:anchor>
           </w:drawing>
         </mc:Choice>
-        <mc:Fallback>
+        <mc:Fallback xmlns:am3d="http://schemas.microsoft.com/office/drawing/2017/model3d" xmlns:aink="http://schemas.microsoft.com/office/drawing/2016/ink" xmlns:cx8="http://schemas.microsoft.com/office/drawing/2016/5/14/chartex" xmlns:cx7="http://schemas.microsoft.com/office/drawing/2016/5/13/chartex" xmlns:cx6="http://schemas.microsoft.com/office/drawing/2016/5/12/chartex" xmlns:cx5="http://schemas.microsoft.com/office/drawing/2016/5/11/chartex" xmlns:cx4="http://schemas.microsoft.com/office/drawing/2016/5/10/chartex" xmlns:cx3="http://schemas.microsoft.com/office/drawing/2016/5/9/chartex" xmlns:cx2="http://schemas.microsoft.com/office/drawing/2015/10/21/chartex">
           <w:pict>
             <v:shape w14:anchorId="499DC636" id="Text Box 2" o:spid="_x0000_s1028" type="#_x0000_t202" style="position:absolute;margin-left:125.15pt;margin-top:26.95pt;width:44.85pt;height:15.75pt;z-index:251664384;visibility:visible;mso-wrap-style:square;mso-wrap-distance-left:9pt;mso-wrap-distance-top:0;mso-wrap-distance-right:9pt;mso-wrap-distance-bottom:0;mso-position-horizontal:absolute;mso-position-horizontal-relative:text;mso-position-vertical:absolute;mso-position-vertical-relative:text;v-text-anchor:middle" o:gfxdata="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" filled="f" stroked="f" strokeweight=".5pt">
               <v:textbox inset=".5mm,0,0,0">
@@ -7456,7 +7486,7 @@
                                 <wp:extent cx="200025" cy="200025"/>
                                 <wp:effectExtent l="0" t="0" r="9525" b="9525"/>
                                 <wp:docPr id="73" name="Picture 73" title="Software University Foundation">
-                                  <a:hlinkClick xmlns:a="http://schemas.openxmlformats.org/drawingml/2006/main" r:id="rId4"/>
+                                  <a:hlinkClick xmlns:a="http://schemas.openxmlformats.org/drawingml/2006/main" r:id="rId7"/>
                                 </wp:docPr>
                                 <wp:cNvGraphicFramePr/>
                                 <a:graphic xmlns:a="http://schemas.openxmlformats.org/drawingml/2006/main">
@@ -7909,7 +7939,7 @@
             </wp:anchor>
           </w:drawing>
         </mc:Choice>
-        <mc:Fallback>
+        <mc:Fallback xmlns:am3d="http://schemas.microsoft.com/office/drawing/2017/model3d" xmlns:aink="http://schemas.microsoft.com/office/drawing/2016/ink" xmlns:cx8="http://schemas.microsoft.com/office/drawing/2016/5/14/chartex" xmlns:cx7="http://schemas.microsoft.com/office/drawing/2016/5/13/chartex" xmlns:cx6="http://schemas.microsoft.com/office/drawing/2016/5/12/chartex" xmlns:cx5="http://schemas.microsoft.com/office/drawing/2016/5/11/chartex" xmlns:cx4="http://schemas.microsoft.com/office/drawing/2016/5/10/chartex" xmlns:cx3="http://schemas.microsoft.com/office/drawing/2016/5/9/chartex" xmlns:cx2="http://schemas.microsoft.com/office/drawing/2015/10/21/chartex">
           <w:pict>
             <v:shape w14:anchorId="0FADFBC2" id="Text Box 17" o:spid="_x0000_s1029" type="#_x0000_t202" style="position:absolute;margin-left:124.4pt;margin-top:6.7pt;width:396.3pt;height:40.45pt;z-index:251663360;visibility:visible;mso-wrap-style:square;mso-wrap-distance-left:9pt;mso-wrap-distance-top:0;mso-wrap-distance-right:9pt;mso-wrap-distance-bottom:0;mso-position-horizontal:absolute;mso-position-horizontal-relative:text;mso-position-vertical:absolute;mso-position-vertical-relative:text;v-text-anchor:top" o:gfxdata="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" filled="f" stroked="f">
               <v:textbox inset=".5mm,1.2mm,.5mm,.5mm">
@@ -8504,7 +8534,7 @@
 </file>
 
 <file path=word/footnotes.xml><?xml version="1.0" encoding="utf-8"?>
-<w:footnotes xmlns:wpc="http://schemas.microsoft.com/office/word/2010/wordprocessingCanvas" xmlns:cx="http://schemas.microsoft.com/office/drawing/2014/chartex" xmlns:cx1="http://schemas.microsoft.com/office/drawing/2015/9/8/chartex" xmlns:cx2="http://schemas.microsoft.com/office/drawing/2015/10/21/chartex" xmlns:cx3="http://schemas.microsoft.com/office/drawing/2016/5/9/chartex" xmlns:cx4="http://schemas.microsoft.com/office/drawing/2016/5/10/chartex" xmlns:cx5="http://schemas.microsoft.com/office/drawing/2016/5/11/chartex" xmlns:cx6="http://schemas.microsoft.com/office/drawing/2016/5/12/chartex" xmlns:cx7="http://schemas.microsoft.com/office/drawing/2016/5/13/chartex" xmlns:cx8="http://schemas.microsoft.com/office/drawing/2016/5/14/chartex" xmlns:mc="http://schemas.openxmlformats.org/markup-compatibility/2006" xmlns:aink="http://schemas.microsoft.com/office/drawing/2016/ink" xmlns:am3d="http://schemas.microsoft.com/office/drawing/2017/model3d" xmlns:o="urn:schemas-microsoft-com:office:office" xmlns:r="http://schemas.openxmlformats.org/officeDocument/2006/relationships" xmlns:m="http://schemas.openxmlformats.org/officeDocument/2006/math" xmlns:v="urn:schemas-microsoft-com:vml" xmlns:wp14="http://schemas.microsoft.com/office/word/2010/wordprocessingDrawing" xmlns:wp="http://schemas.openxmlformats.org/drawingml/2006/wordprocessingDrawing" xmlns:w10="urn:schemas-microsoft-com:office:word" xmlns:w="http://schemas.openxmlformats.org/wordprocessingml/2006/main" xmlns:w14="http://schemas.microsoft.com/office/word/2010/wordml" xmlns:w15="http://schemas.microsoft.com/office/word/2012/wordml" xmlns:w16se="http://schemas.microsoft.com/office/word/2015/wordml/symex" xmlns:wpg="http://schemas.microsoft.com/office/word/2010/wordprocessingGroup" xmlns:wpi="http://schemas.microsoft.com/office/word/2010/wordprocessingInk" xmlns:wne="http://schemas.microsoft.com/office/word/2006/wordml" xmlns:wps="http://schemas.microsoft.com/office/word/2010/wordprocessingShape" mc:Ignorable="w14 w15 w16se wp14">
+<w:footnotes xmlns:wpc="http://schemas.microsoft.com/office/word/2010/wordprocessingCanvas" xmlns:cx="http://schemas.microsoft.com/office/drawing/2014/chartex" xmlns:cx1="http://schemas.microsoft.com/office/drawing/2015/9/8/chartex" xmlns:mc="http://schemas.openxmlformats.org/markup-compatibility/2006" xmlns:o="urn:schemas-microsoft-com:office:office" xmlns:r="http://schemas.openxmlformats.org/officeDocument/2006/relationships" xmlns:m="http://schemas.openxmlformats.org/officeDocument/2006/math" xmlns:v="urn:schemas-microsoft-com:vml" xmlns:wp14="http://schemas.microsoft.com/office/word/2010/wordprocessingDrawing" xmlns:wp="http://schemas.openxmlformats.org/drawingml/2006/wordprocessingDrawing" xmlns:w10="urn:schemas-microsoft-com:office:word" xmlns:w="http://schemas.openxmlformats.org/wordprocessingml/2006/main" xmlns:w14="http://schemas.microsoft.com/office/word/2010/wordml" xmlns:w15="http://schemas.microsoft.com/office/word/2012/wordml" xmlns:w16se="http://schemas.microsoft.com/office/word/2015/wordml/symex" xmlns:wpg="http://schemas.microsoft.com/office/word/2010/wordprocessingGroup" xmlns:wpi="http://schemas.microsoft.com/office/word/2010/wordprocessingInk" xmlns:wne="http://schemas.microsoft.com/office/word/2006/wordml" xmlns:wps="http://schemas.microsoft.com/office/word/2010/wordprocessingShape" mc:Ignorable="w14 w15 w16se wp14">
   <w:footnote w:type="separator" w:id="-1">
     <w:p>
       <w:pPr>
@@ -8529,7 +8559,7 @@
 </file>
 
 <file path=word/header1.xml><?xml version="1.0" encoding="utf-8"?>
-<w:hdr xmlns:wpc="http://schemas.microsoft.com/office/word/2010/wordprocessingCanvas" xmlns:cx="http://schemas.microsoft.com/office/drawing/2014/chartex" xmlns:cx1="http://schemas.microsoft.com/office/drawing/2015/9/8/chartex" xmlns:cx2="http://schemas.microsoft.com/office/drawing/2015/10/21/chartex" xmlns:cx3="http://schemas.microsoft.com/office/drawing/2016/5/9/chartex" xmlns:cx4="http://schemas.microsoft.com/office/drawing/2016/5/10/chartex" xmlns:cx5="http://schemas.microsoft.com/office/drawing/2016/5/11/chartex" xmlns:cx6="http://schemas.microsoft.com/office/drawing/2016/5/12/chartex" xmlns:cx7="http://schemas.microsoft.com/office/drawing/2016/5/13/chartex" xmlns:cx8="http://schemas.microsoft.com/office/drawing/2016/5/14/chartex" xmlns:mc="http://schemas.openxmlformats.org/markup-compatibility/2006" xmlns:aink="http://schemas.microsoft.com/office/drawing/2016/ink" xmlns:am3d="http://schemas.microsoft.com/office/drawing/2017/model3d" xmlns:o="urn:schemas-microsoft-com:office:office" xmlns:r="http://schemas.openxmlformats.org/officeDocument/2006/relationships" xmlns:m="http://schemas.openxmlformats.org/officeDocument/2006/math" xmlns:v="urn:schemas-microsoft-com:vml" xmlns:wp14="http://schemas.microsoft.com/office/word/2010/wordprocessingDrawing" xmlns:wp="http://schemas.openxmlformats.org/drawingml/2006/wordprocessingDrawing" xmlns:w10="urn:schemas-microsoft-com:office:word" xmlns:w="http://schemas.openxmlformats.org/wordprocessingml/2006/main" xmlns:w14="http://schemas.microsoft.com/office/word/2010/wordml" xmlns:w15="http://schemas.microsoft.com/office/word/2012/wordml" xmlns:w16se="http://schemas.microsoft.com/office/word/2015/wordml/symex" xmlns:wpg="http://schemas.microsoft.com/office/word/2010/wordprocessingGroup" xmlns:wpi="http://schemas.microsoft.com/office/word/2010/wordprocessingInk" xmlns:wne="http://schemas.microsoft.com/office/word/2006/wordml" xmlns:wps="http://schemas.microsoft.com/office/word/2010/wordprocessingShape" mc:Ignorable="w14 w15 w16se wp14">
+<w:hdr xmlns:wpc="http://schemas.microsoft.com/office/word/2010/wordprocessingCanvas" xmlns:cx="http://schemas.microsoft.com/office/drawing/2014/chartex" xmlns:cx1="http://schemas.microsoft.com/office/drawing/2015/9/8/chartex" xmlns:mc="http://schemas.openxmlformats.org/markup-compatibility/2006" xmlns:o="urn:schemas-microsoft-com:office:office" xmlns:r="http://schemas.openxmlformats.org/officeDocument/2006/relationships" xmlns:m="http://schemas.openxmlformats.org/officeDocument/2006/math" xmlns:v="urn:schemas-microsoft-com:vml" xmlns:wp14="http://schemas.microsoft.com/office/word/2010/wordprocessingDrawing" xmlns:wp="http://schemas.openxmlformats.org/drawingml/2006/wordprocessingDrawing" xmlns:w10="urn:schemas-microsoft-com:office:word" xmlns:w="http://schemas.openxmlformats.org/wordprocessingml/2006/main" xmlns:w14="http://schemas.microsoft.com/office/word/2010/wordml" xmlns:w15="http://schemas.microsoft.com/office/word/2012/wordml" xmlns:w16se="http://schemas.microsoft.com/office/word/2015/wordml/symex" xmlns:wpg="http://schemas.microsoft.com/office/word/2010/wordprocessingGroup" xmlns:wpi="http://schemas.microsoft.com/office/word/2010/wordprocessingInk" xmlns:wne="http://schemas.microsoft.com/office/word/2006/wordml" xmlns:wps="http://schemas.microsoft.com/office/word/2010/wordprocessingShape" mc:Ignorable="w14 w15 w16se wp14">
   <w:p>
     <w:pPr>
       <w:pStyle w:val="Header"/>
@@ -8540,7 +8570,7 @@
 </file>
 
 <file path=word/numbering.xml><?xml version="1.0" encoding="utf-8"?>
-<w:numbering xmlns:wpc="http://schemas.microsoft.com/office/word/2010/wordprocessingCanvas" xmlns:cx="http://schemas.microsoft.com/office/drawing/2014/chartex" xmlns:cx1="http://schemas.microsoft.com/office/drawing/2015/9/8/chartex" xmlns:cx2="http://schemas.microsoft.com/office/drawing/2015/10/21/chartex" xmlns:cx3="http://schemas.microsoft.com/office/drawing/2016/5/9/chartex" xmlns:cx4="http://schemas.microsoft.com/office/drawing/2016/5/10/chartex" xmlns:cx5="http://schemas.microsoft.com/office/drawing/2016/5/11/chartex" xmlns:cx6="http://schemas.microsoft.com/office/drawing/2016/5/12/chartex" xmlns:cx7="http://schemas.microsoft.com/office/drawing/2016/5/13/chartex" xmlns:cx8="http://schemas.microsoft.com/office/drawing/2016/5/14/chartex" xmlns:mc="http://schemas.openxmlformats.org/markup-compatibility/2006" xmlns:aink="http://schemas.microsoft.com/office/drawing/2016/ink" xmlns:am3d="http://schemas.microsoft.com/office/drawing/2017/model3d" xmlns:o="urn:schemas-microsoft-com:office:office" xmlns:r="http://schemas.openxmlformats.org/officeDocument/2006/relationships" xmlns:m="http://schemas.openxmlformats.org/officeDocument/2006/math" xmlns:v="urn:schemas-microsoft-com:vml" xmlns:wp14="http://schemas.microsoft.com/office/word/2010/wordprocessingDrawing" xmlns:wp="http://schemas.openxmlformats.org/drawingml/2006/wordprocessingDrawing" xmlns:w10="urn:schemas-microsoft-com:office:word" xmlns:w="http://schemas.openxmlformats.org/wordprocessingml/2006/main" xmlns:w14="http://schemas.microsoft.com/office/word/2010/wordml" xmlns:w15="http://schemas.microsoft.com/office/word/2012/wordml" xmlns:w16se="http://schemas.microsoft.com/office/word/2015/wordml/symex" xmlns:wpg="http://schemas.microsoft.com/office/word/2010/wordprocessingGroup" xmlns:wpi="http://schemas.microsoft.com/office/word/2010/wordprocessingInk" xmlns:wne="http://schemas.microsoft.com/office/word/2006/wordml" xmlns:wps="http://schemas.microsoft.com/office/word/2010/wordprocessingShape" mc:Ignorable="w14 w15 w16se wp14">
+<w:numbering xmlns:wpc="http://schemas.microsoft.com/office/word/2010/wordprocessingCanvas" xmlns:cx="http://schemas.microsoft.com/office/drawing/2014/chartex" xmlns:cx1="http://schemas.microsoft.com/office/drawing/2015/9/8/chartex" xmlns:mc="http://schemas.openxmlformats.org/markup-compatibility/2006" xmlns:o="urn:schemas-microsoft-com:office:office" xmlns:r="http://schemas.openxmlformats.org/officeDocument/2006/relationships" xmlns:m="http://schemas.openxmlformats.org/officeDocument/2006/math" xmlns:v="urn:schemas-microsoft-com:vml" xmlns:wp14="http://schemas.microsoft.com/office/word/2010/wordprocessingDrawing" xmlns:wp="http://schemas.openxmlformats.org/drawingml/2006/wordprocessingDrawing" xmlns:w10="urn:schemas-microsoft-com:office:word" xmlns:w="http://schemas.openxmlformats.org/wordprocessingml/2006/main" xmlns:w14="http://schemas.microsoft.com/office/word/2010/wordml" xmlns:w15="http://schemas.microsoft.com/office/word/2012/wordml" xmlns:w16se="http://schemas.microsoft.com/office/word/2015/wordml/symex" xmlns:wpg="http://schemas.microsoft.com/office/word/2010/wordprocessingGroup" xmlns:wpi="http://schemas.microsoft.com/office/word/2010/wordprocessingInk" xmlns:wne="http://schemas.microsoft.com/office/word/2006/wordml" xmlns:wps="http://schemas.microsoft.com/office/word/2010/wordprocessingShape" mc:Ignorable="w14 w15 w16se wp14">
   <w:abstractNum w:abstractNumId="0" w15:restartNumberingAfterBreak="0">
     <w:nsid w:val="009D2C7E"/>
     <w:multiLevelType w:val="hybridMultilevel"/>
@@ -11302,7 +11332,7 @@
       </w:pPr>
     </w:pPrDefault>
   </w:docDefaults>
-  <w:latentStyles w:defLockedState="0" w:defUIPriority="99" w:defSemiHidden="0" w:defUnhideWhenUsed="0" w:defQFormat="0" w:count="375">
+  <w:latentStyles w:defLockedState="0" w:defUIPriority="99" w:defSemiHidden="0" w:defUnhideWhenUsed="0" w:defQFormat="0" w:count="371">
     <w:lsdException w:name="Normal" w:uiPriority="0" w:qFormat="1"/>
     <w:lsdException w:name="heading 1" w:uiPriority="9" w:qFormat="1"/>
     <w:lsdException w:name="heading 2" w:semiHidden="1" w:uiPriority="9" w:unhideWhenUsed="1" w:qFormat="1"/>
@@ -11674,10 +11704,6 @@
     <w:lsdException w:name="List Table 5 Dark Accent 6" w:uiPriority="50"/>
     <w:lsdException w:name="List Table 6 Colorful Accent 6" w:uiPriority="51"/>
     <w:lsdException w:name="List Table 7 Colorful Accent 6" w:uiPriority="52"/>
-    <w:lsdException w:name="Mention" w:semiHidden="1" w:unhideWhenUsed="1"/>
-    <w:lsdException w:name="Smart Hyperlink" w:semiHidden="1" w:unhideWhenUsed="1"/>
-    <w:lsdException w:name="Hashtag" w:semiHidden="1" w:unhideWhenUsed="1"/>
-    <w:lsdException w:name="Unresolved Mention" w:semiHidden="1" w:unhideWhenUsed="1"/>
   </w:latentStyles>
   <w:style w:type="paragraph" w:default="1" w:styleId="Normal">
     <w:name w:val="Normal"/>
@@ -12111,7 +12137,7 @@
       <w:u w:val="single"/>
     </w:rPr>
   </w:style>
-  <w:style w:type="character" w:styleId="Mention">
+  <w:style w:type="character" w:customStyle="1" w:styleId="Mention">
     <w:name w:val="Mention"/>
     <w:basedOn w:val="DefaultParagraphFont"/>
     <w:uiPriority w:val="99"/>
@@ -12123,7 +12149,7 @@
       <w:shd w:val="clear" w:color="auto" w:fill="E6E6E6"/>
     </w:rPr>
   </w:style>
-  <w:style w:type="character" w:styleId="UnresolvedMention">
+  <w:style w:type="character" w:customStyle="1" w:styleId="UnresolvedMention">
     <w:name w:val="Unresolved Mention"/>
     <w:basedOn w:val="DefaultParagraphFont"/>
     <w:uiPriority w:val="99"/>
@@ -12428,7 +12454,7 @@
 </file>
 
 <file path=customXml/itemProps1.xml><?xml version="1.0" encoding="utf-8"?>
-<ds:datastoreItem xmlns:ds="http://schemas.openxmlformats.org/officeDocument/2006/customXml" ds:itemID="{600E83FD-CF96-4885-A6F2-B64ED2C3AC1D}">
+<ds:datastoreItem xmlns:ds="http://schemas.openxmlformats.org/officeDocument/2006/customXml" ds:itemID="{DB2BFA09-8A17-4DCA-8FE5-62E0B8A50AE5}">
   <ds:schemaRefs>
     <ds:schemaRef ds:uri="http://schemas.openxmlformats.org/officeDocument/2006/bibliography"/>
   </ds:schemaRefs>
